--- a/Xlua框架学习笔记.docx
+++ b/Xlua框架学习笔记.docx
@@ -53,6 +53,910 @@
     </w:p>
     <w:p>
       <w:pPr>
+        <w:rPr>
+          <w:rFonts w:hint="eastAsia" w:ascii="Segoe UI" w:hAnsi="Segoe UI" w:eastAsia="宋体" w:cs="Segoe UI"/>
+          <w:b/>
+          <w:bCs/>
+          <w:i w:val="0"/>
+          <w:iCs w:val="0"/>
+          <w:caps w:val="0"/>
+          <w:color w:val="24292F"/>
+          <w:spacing w:val="0"/>
+          <w:sz w:val="18"/>
+          <w:szCs w:val="18"/>
+          <w:shd w:val="clear" w:fill="FFFFFF"/>
+          <w:lang w:val="en-US" w:eastAsia="zh-CN"/>
+        </w:rPr>
+      </w:pPr>
+      <w:r>
+        <w:rPr>
+          <w:rFonts w:hint="eastAsia" w:ascii="Segoe UI" w:hAnsi="Segoe UI" w:eastAsia="宋体" w:cs="Segoe UI"/>
+          <w:b/>
+          <w:bCs/>
+          <w:i w:val="0"/>
+          <w:iCs w:val="0"/>
+          <w:caps w:val="0"/>
+          <w:color w:val="24292F"/>
+          <w:spacing w:val="0"/>
+          <w:sz w:val="18"/>
+          <w:szCs w:val="18"/>
+          <w:shd w:val="clear" w:fill="FFFFFF"/>
+          <w:lang w:val="en-US" w:eastAsia="zh-CN"/>
+        </w:rPr>
+        <w:t>工程目录</w:t>
+      </w:r>
+    </w:p>
+    <w:p>
+      <w:r>
+        <w:drawing>
+          <wp:inline distT="0" distB="0" distL="114300" distR="114300">
+            <wp:extent cx="5267325" cy="3125470"/>
+            <wp:effectExtent l="0" t="0" r="9525" b="17780"/>
+            <wp:docPr id="2" name="图片 2"/>
+            <wp:cNvGraphicFramePr>
+              <a:graphicFrameLocks xmlns:a="http://schemas.openxmlformats.org/drawingml/2006/main" noChangeAspect="1"/>
+            </wp:cNvGraphicFramePr>
+            <a:graphic xmlns:a="http://schemas.openxmlformats.org/drawingml/2006/main">
+              <a:graphicData uri="http://schemas.openxmlformats.org/drawingml/2006/picture">
+                <pic:pic xmlns:pic="http://schemas.openxmlformats.org/drawingml/2006/picture">
+                  <pic:nvPicPr>
+                    <pic:cNvPr id="2" name="图片 2"/>
+                    <pic:cNvPicPr>
+                      <a:picLocks noChangeAspect="1"/>
+                    </pic:cNvPicPr>
+                  </pic:nvPicPr>
+                  <pic:blipFill>
+                    <a:blip r:embed="rId4"/>
+                    <a:stretch>
+                      <a:fillRect/>
+                    </a:stretch>
+                  </pic:blipFill>
+                  <pic:spPr>
+                    <a:xfrm>
+                      <a:off x="0" y="0"/>
+                      <a:ext cx="5267325" cy="3125470"/>
+                    </a:xfrm>
+                    <a:prstGeom prst="rect">
+                      <a:avLst/>
+                    </a:prstGeom>
+                    <a:noFill/>
+                    <a:ln>
+                      <a:noFill/>
+                    </a:ln>
+                  </pic:spPr>
+                </pic:pic>
+              </a:graphicData>
+            </a:graphic>
+          </wp:inline>
+        </w:drawing>
+      </w:r>
+    </w:p>
+    <w:p/>
+    <w:p>
+      <w:pPr>
+        <w:pStyle w:val="5"/>
+        <w:numPr>
+          <w:ilvl w:val="0"/>
+          <w:numId w:val="2"/>
+        </w:numPr>
+        <w:ind w:firstLineChars="0"/>
+        <w:rPr>
+          <w:sz w:val="28"/>
+          <w:szCs w:val="28"/>
+        </w:rPr>
+      </w:pPr>
+      <w:r>
+        <w:rPr>
+          <w:sz w:val="28"/>
+          <w:szCs w:val="28"/>
+        </w:rPr>
+        <w:t>AssetBundl</w:t>
+      </w:r>
+      <w:r>
+        <w:rPr>
+          <w:rFonts w:hint="eastAsia"/>
+          <w:sz w:val="28"/>
+          <w:szCs w:val="28"/>
+          <w:lang w:val="en-US" w:eastAsia="zh-CN"/>
+        </w:rPr>
+        <w:t>eServer: ??</w:t>
+      </w:r>
+    </w:p>
+    <w:p>
+      <w:pPr>
+        <w:pStyle w:val="5"/>
+        <w:numPr>
+          <w:ilvl w:val="0"/>
+          <w:numId w:val="2"/>
+        </w:numPr>
+        <w:ind w:firstLineChars="0"/>
+        <w:rPr>
+          <w:sz w:val="28"/>
+          <w:szCs w:val="28"/>
+        </w:rPr>
+      </w:pPr>
+      <w:r>
+        <w:rPr>
+          <w:sz w:val="28"/>
+          <w:szCs w:val="28"/>
+        </w:rPr>
+        <w:t>AssetBundles</w:t>
+      </w:r>
+      <w:r>
+        <w:rPr>
+          <w:rFonts w:hint="eastAsia"/>
+          <w:sz w:val="28"/>
+          <w:szCs w:val="28"/>
+        </w:rPr>
+        <w:t>：AB打包</w:t>
+      </w:r>
+      <w:r>
+        <w:rPr>
+          <w:sz w:val="28"/>
+          <w:szCs w:val="28"/>
+        </w:rPr>
+        <w:t>输出目录</w:t>
+      </w:r>
+    </w:p>
+    <w:p>
+      <w:pPr>
+        <w:pStyle w:val="5"/>
+        <w:numPr>
+          <w:ilvl w:val="0"/>
+          <w:numId w:val="2"/>
+        </w:numPr>
+        <w:ind w:firstLineChars="0"/>
+        <w:rPr>
+          <w:sz w:val="28"/>
+          <w:szCs w:val="28"/>
+        </w:rPr>
+      </w:pPr>
+      <w:r>
+        <w:rPr>
+          <w:sz w:val="28"/>
+          <w:szCs w:val="28"/>
+        </w:rPr>
+        <w:t>ConfigData</w:t>
+      </w:r>
+      <w:r>
+        <w:rPr>
+          <w:rFonts w:hint="eastAsia"/>
+          <w:sz w:val="28"/>
+          <w:szCs w:val="28"/>
+        </w:rPr>
+        <w:t>：配置表目录</w:t>
+      </w:r>
+    </w:p>
+    <w:p>
+      <w:pPr>
+        <w:pStyle w:val="5"/>
+        <w:numPr>
+          <w:ilvl w:val="0"/>
+          <w:numId w:val="2"/>
+        </w:numPr>
+        <w:ind w:firstLineChars="0"/>
+        <w:rPr>
+          <w:sz w:val="28"/>
+          <w:szCs w:val="28"/>
+        </w:rPr>
+      </w:pPr>
+      <w:r>
+        <w:rPr>
+          <w:sz w:val="28"/>
+          <w:szCs w:val="28"/>
+        </w:rPr>
+        <w:t>ProtoToCS：</w:t>
+      </w:r>
+      <w:r>
+        <w:rPr>
+          <w:rFonts w:hint="eastAsia"/>
+          <w:sz w:val="28"/>
+          <w:szCs w:val="28"/>
+        </w:rPr>
+        <w:t>Proto文件</w:t>
+      </w:r>
+      <w:r>
+        <w:rPr>
+          <w:sz w:val="28"/>
+          <w:szCs w:val="28"/>
+        </w:rPr>
+        <w:t>目录</w:t>
+      </w:r>
+    </w:p>
+    <w:p>
+      <w:pPr>
+        <w:pStyle w:val="5"/>
+        <w:numPr>
+          <w:ilvl w:val="0"/>
+          <w:numId w:val="2"/>
+        </w:numPr>
+        <w:ind w:firstLineChars="0"/>
+        <w:rPr>
+          <w:sz w:val="28"/>
+          <w:szCs w:val="28"/>
+        </w:rPr>
+      </w:pPr>
+      <w:r>
+        <w:rPr>
+          <w:sz w:val="28"/>
+          <w:szCs w:val="28"/>
+        </w:rPr>
+        <w:t>ProtoToLua</w:t>
+      </w:r>
+      <w:r>
+        <w:rPr>
+          <w:rFonts w:hint="eastAsia"/>
+          <w:sz w:val="28"/>
+          <w:szCs w:val="28"/>
+        </w:rPr>
+        <w:t>：</w:t>
+      </w:r>
+      <w:r>
+        <w:rPr>
+          <w:sz w:val="28"/>
+          <w:szCs w:val="28"/>
+        </w:rPr>
+        <w:t>proto-gen-lua工作目录</w:t>
+      </w:r>
+    </w:p>
+    <w:p>
+      <w:pPr>
+        <w:pStyle w:val="5"/>
+        <w:numPr>
+          <w:ilvl w:val="0"/>
+          <w:numId w:val="2"/>
+        </w:numPr>
+        <w:ind w:firstLineChars="0"/>
+        <w:rPr>
+          <w:sz w:val="28"/>
+          <w:szCs w:val="28"/>
+        </w:rPr>
+      </w:pPr>
+      <w:r>
+        <w:rPr>
+          <w:rFonts w:hint="eastAsia"/>
+          <w:sz w:val="28"/>
+          <w:szCs w:val="28"/>
+          <w:lang w:val="en-US" w:eastAsia="zh-CN"/>
+        </w:rPr>
+        <w:t>Channel</w:t>
+      </w:r>
+      <w:r>
+        <w:rPr>
+          <w:rFonts w:hint="eastAsia"/>
+          <w:sz w:val="28"/>
+          <w:szCs w:val="28"/>
+        </w:rPr>
+        <w:t>：</w:t>
+      </w:r>
+      <w:r>
+        <w:rPr>
+          <w:sz w:val="28"/>
+          <w:szCs w:val="28"/>
+        </w:rPr>
+        <w:t>渠道目录</w:t>
+      </w:r>
+    </w:p>
+    <w:p>
+      <w:pPr>
+        <w:pStyle w:val="5"/>
+        <w:numPr>
+          <w:ilvl w:val="0"/>
+          <w:numId w:val="2"/>
+        </w:numPr>
+        <w:ind w:firstLineChars="0"/>
+        <w:rPr>
+          <w:sz w:val="28"/>
+          <w:szCs w:val="28"/>
+        </w:rPr>
+      </w:pPr>
+      <w:r>
+        <w:rPr>
+          <w:sz w:val="28"/>
+          <w:szCs w:val="28"/>
+        </w:rPr>
+        <w:t>Tools</w:t>
+      </w:r>
+      <w:r>
+        <w:rPr>
+          <w:rFonts w:hint="eastAsia"/>
+          <w:sz w:val="28"/>
+          <w:szCs w:val="28"/>
+        </w:rPr>
+        <w:t>：XLua工具</w:t>
+      </w:r>
+      <w:r>
+        <w:rPr>
+          <w:sz w:val="28"/>
+          <w:szCs w:val="28"/>
+        </w:rPr>
+        <w:t>目录</w:t>
+      </w:r>
+    </w:p>
+    <w:p/>
+    <w:p>
+      <w:pPr>
+        <w:ind w:firstLine="562" w:firstLineChars="200"/>
+        <w:rPr>
+          <w:rFonts w:hint="eastAsia"/>
+          <w:b/>
+          <w:sz w:val="28"/>
+          <w:szCs w:val="28"/>
+        </w:rPr>
+      </w:pPr>
+    </w:p>
+    <w:p>
+      <w:pPr>
+        <w:ind w:firstLine="562" w:firstLineChars="200"/>
+        <w:rPr>
+          <w:rFonts w:hint="eastAsia"/>
+          <w:b/>
+          <w:sz w:val="28"/>
+          <w:szCs w:val="28"/>
+        </w:rPr>
+      </w:pPr>
+    </w:p>
+    <w:p>
+      <w:pPr>
+        <w:ind w:firstLine="562" w:firstLineChars="200"/>
+        <w:rPr>
+          <w:rFonts w:hint="eastAsia"/>
+          <w:b/>
+          <w:sz w:val="28"/>
+          <w:szCs w:val="28"/>
+        </w:rPr>
+      </w:pPr>
+    </w:p>
+    <w:p>
+      <w:pPr>
+        <w:ind w:firstLine="562" w:firstLineChars="200"/>
+        <w:rPr>
+          <w:b/>
+          <w:sz w:val="28"/>
+          <w:szCs w:val="28"/>
+        </w:rPr>
+      </w:pPr>
+      <w:r>
+        <w:rPr>
+          <w:rFonts w:hint="eastAsia"/>
+          <w:b/>
+          <w:sz w:val="28"/>
+          <w:szCs w:val="28"/>
+        </w:rPr>
+        <w:t>Assets目录截图</w:t>
+      </w:r>
+      <w:r>
+        <w:rPr>
+          <w:b/>
+          <w:sz w:val="28"/>
+          <w:szCs w:val="28"/>
+        </w:rPr>
+        <w:t>：</w:t>
+      </w:r>
+      <w:bookmarkStart w:id="4" w:name="_GoBack"/>
+      <w:bookmarkEnd w:id="4"/>
+    </w:p>
+    <w:p>
+      <w:pPr>
+        <w:widowControl/>
+        <w:jc w:val="center"/>
+      </w:pPr>
+      <w:r>
+        <w:drawing>
+          <wp:inline distT="0" distB="0" distL="114300" distR="114300">
+            <wp:extent cx="4152900" cy="3257550"/>
+            <wp:effectExtent l="0" t="0" r="0" b="0"/>
+            <wp:docPr id="3" name="图片 3"/>
+            <wp:cNvGraphicFramePr>
+              <a:graphicFrameLocks xmlns:a="http://schemas.openxmlformats.org/drawingml/2006/main" noChangeAspect="1"/>
+            </wp:cNvGraphicFramePr>
+            <a:graphic xmlns:a="http://schemas.openxmlformats.org/drawingml/2006/main">
+              <a:graphicData uri="http://schemas.openxmlformats.org/drawingml/2006/picture">
+                <pic:pic xmlns:pic="http://schemas.openxmlformats.org/drawingml/2006/picture">
+                  <pic:nvPicPr>
+                    <pic:cNvPr id="3" name="图片 3"/>
+                    <pic:cNvPicPr>
+                      <a:picLocks noChangeAspect="1"/>
+                    </pic:cNvPicPr>
+                  </pic:nvPicPr>
+                  <pic:blipFill>
+                    <a:blip r:embed="rId5"/>
+                    <a:stretch>
+                      <a:fillRect/>
+                    </a:stretch>
+                  </pic:blipFill>
+                  <pic:spPr>
+                    <a:xfrm>
+                      <a:off x="0" y="0"/>
+                      <a:ext cx="4152900" cy="3257550"/>
+                    </a:xfrm>
+                    <a:prstGeom prst="rect">
+                      <a:avLst/>
+                    </a:prstGeom>
+                    <a:noFill/>
+                    <a:ln>
+                      <a:noFill/>
+                    </a:ln>
+                  </pic:spPr>
+                </pic:pic>
+              </a:graphicData>
+            </a:graphic>
+          </wp:inline>
+        </w:drawing>
+      </w:r>
+    </w:p>
+    <w:p>
+      <w:pPr>
+        <w:widowControl/>
+        <w:jc w:val="center"/>
+      </w:pPr>
+    </w:p>
+    <w:p>
+      <w:pPr>
+        <w:widowControl/>
+        <w:jc w:val="both"/>
+        <w:rPr>
+          <w:b/>
+          <w:sz w:val="28"/>
+          <w:szCs w:val="28"/>
+        </w:rPr>
+      </w:pPr>
+      <w:r>
+        <w:rPr>
+          <w:rFonts w:hint="eastAsia"/>
+          <w:b/>
+          <w:sz w:val="28"/>
+          <w:szCs w:val="28"/>
+        </w:rPr>
+        <w:t>Assets目录说明</w:t>
+      </w:r>
+      <w:r>
+        <w:rPr>
+          <w:b/>
+          <w:sz w:val="28"/>
+          <w:szCs w:val="28"/>
+        </w:rPr>
+        <w:t>：</w:t>
+      </w:r>
+      <w:bookmarkStart w:id="0" w:name="OLE_LINK2"/>
+      <w:bookmarkStart w:id="1" w:name="OLE_LINK1"/>
+      <w:bookmarkStart w:id="2" w:name="OLE_LINK4"/>
+      <w:bookmarkStart w:id="3" w:name="OLE_LINK3"/>
+    </w:p>
+    <w:p>
+      <w:pPr>
+        <w:pStyle w:val="5"/>
+        <w:numPr>
+          <w:ilvl w:val="0"/>
+          <w:numId w:val="2"/>
+        </w:numPr>
+        <w:ind w:firstLineChars="0"/>
+        <w:rPr>
+          <w:sz w:val="28"/>
+          <w:szCs w:val="28"/>
+        </w:rPr>
+      </w:pPr>
+      <w:r>
+        <w:rPr>
+          <w:rFonts w:hint="eastAsia"/>
+          <w:sz w:val="28"/>
+          <w:szCs w:val="28"/>
+        </w:rPr>
+        <w:t>A</w:t>
+      </w:r>
+      <w:r>
+        <w:rPr>
+          <w:sz w:val="28"/>
+          <w:szCs w:val="28"/>
+        </w:rPr>
+        <w:t>ssetsPackage</w:t>
+      </w:r>
+      <w:r>
+        <w:rPr>
+          <w:rFonts w:hint="eastAsia"/>
+          <w:sz w:val="28"/>
+          <w:szCs w:val="28"/>
+        </w:rPr>
+        <w:t>：</w:t>
+      </w:r>
+      <w:r>
+        <w:rPr>
+          <w:sz w:val="28"/>
+          <w:szCs w:val="28"/>
+        </w:rPr>
+        <w:t>取代R</w:t>
+      </w:r>
+      <w:bookmarkEnd w:id="0"/>
+      <w:bookmarkEnd w:id="1"/>
+      <w:r>
+        <w:rPr>
+          <w:sz w:val="28"/>
+          <w:szCs w:val="28"/>
+        </w:rPr>
+        <w:t>esource</w:t>
+      </w:r>
+      <w:r>
+        <w:rPr>
+          <w:rFonts w:hint="eastAsia"/>
+          <w:sz w:val="28"/>
+          <w:szCs w:val="28"/>
+        </w:rPr>
+        <w:t>s</w:t>
+      </w:r>
+      <w:r>
+        <w:rPr>
+          <w:sz w:val="28"/>
+          <w:szCs w:val="28"/>
+        </w:rPr>
+        <w:t>目录</w:t>
+      </w:r>
+      <w:r>
+        <w:rPr>
+          <w:rFonts w:hint="eastAsia"/>
+          <w:sz w:val="28"/>
+          <w:szCs w:val="28"/>
+        </w:rPr>
+        <w:t>，</w:t>
+      </w:r>
+      <w:r>
+        <w:rPr>
+          <w:sz w:val="28"/>
+          <w:szCs w:val="28"/>
+        </w:rPr>
+        <w:t>存放项目资源</w:t>
+      </w:r>
+    </w:p>
+    <w:p>
+      <w:pPr>
+        <w:pStyle w:val="5"/>
+        <w:numPr>
+          <w:ilvl w:val="0"/>
+          <w:numId w:val="2"/>
+        </w:numPr>
+        <w:ind w:firstLineChars="0"/>
+        <w:rPr>
+          <w:sz w:val="28"/>
+          <w:szCs w:val="28"/>
+        </w:rPr>
+      </w:pPr>
+      <w:r>
+        <w:rPr>
+          <w:rFonts w:hint="eastAsia"/>
+          <w:sz w:val="28"/>
+          <w:szCs w:val="28"/>
+        </w:rPr>
+        <w:t>Editor</w:t>
+      </w:r>
+      <w:r>
+        <w:rPr>
+          <w:sz w:val="28"/>
+          <w:szCs w:val="28"/>
+        </w:rPr>
+        <w:t>：编辑器脚本</w:t>
+      </w:r>
+    </w:p>
+    <w:bookmarkEnd w:id="2"/>
+    <w:bookmarkEnd w:id="3"/>
+    <w:p>
+      <w:pPr>
+        <w:pStyle w:val="5"/>
+        <w:numPr>
+          <w:ilvl w:val="0"/>
+          <w:numId w:val="2"/>
+        </w:numPr>
+        <w:ind w:firstLineChars="0"/>
+        <w:rPr>
+          <w:sz w:val="28"/>
+          <w:szCs w:val="28"/>
+        </w:rPr>
+      </w:pPr>
+      <w:r>
+        <w:rPr>
+          <w:rFonts w:hint="eastAsia"/>
+          <w:sz w:val="28"/>
+          <w:szCs w:val="28"/>
+        </w:rPr>
+        <w:t>Lua</w:t>
+      </w:r>
+      <w:r>
+        <w:rPr>
+          <w:sz w:val="28"/>
+          <w:szCs w:val="28"/>
+        </w:rPr>
+        <w:t>Scripts</w:t>
+      </w:r>
+      <w:r>
+        <w:rPr>
+          <w:rFonts w:hint="eastAsia"/>
+          <w:sz w:val="28"/>
+          <w:szCs w:val="28"/>
+        </w:rPr>
+        <w:t>：</w:t>
+      </w:r>
+      <w:r>
+        <w:rPr>
+          <w:sz w:val="28"/>
+          <w:szCs w:val="28"/>
+        </w:rPr>
+        <w:t>Lua脚本</w:t>
+      </w:r>
+    </w:p>
+    <w:p>
+      <w:pPr>
+        <w:pStyle w:val="5"/>
+        <w:numPr>
+          <w:ilvl w:val="0"/>
+          <w:numId w:val="2"/>
+        </w:numPr>
+        <w:ind w:firstLineChars="0"/>
+        <w:rPr>
+          <w:sz w:val="28"/>
+          <w:szCs w:val="28"/>
+        </w:rPr>
+      </w:pPr>
+      <w:r>
+        <w:rPr>
+          <w:rFonts w:hint="eastAsia"/>
+          <w:sz w:val="28"/>
+          <w:szCs w:val="28"/>
+        </w:rPr>
+        <w:t>Plugins</w:t>
+      </w:r>
+      <w:r>
+        <w:rPr>
+          <w:sz w:val="28"/>
+          <w:szCs w:val="28"/>
+        </w:rPr>
+        <w:t>：插件</w:t>
+      </w:r>
+    </w:p>
+    <w:p>
+      <w:pPr>
+        <w:pStyle w:val="5"/>
+        <w:numPr>
+          <w:ilvl w:val="0"/>
+          <w:numId w:val="2"/>
+        </w:numPr>
+        <w:ind w:firstLineChars="0"/>
+        <w:rPr>
+          <w:sz w:val="28"/>
+          <w:szCs w:val="28"/>
+        </w:rPr>
+      </w:pPr>
+      <w:r>
+        <w:rPr>
+          <w:rFonts w:hint="eastAsia"/>
+          <w:sz w:val="28"/>
+          <w:szCs w:val="28"/>
+        </w:rPr>
+        <w:t>Scenes</w:t>
+      </w:r>
+      <w:r>
+        <w:rPr>
+          <w:sz w:val="28"/>
+          <w:szCs w:val="28"/>
+        </w:rPr>
+        <w:t>：场景</w:t>
+      </w:r>
+    </w:p>
+    <w:p>
+      <w:pPr>
+        <w:pStyle w:val="5"/>
+        <w:numPr>
+          <w:ilvl w:val="0"/>
+          <w:numId w:val="2"/>
+        </w:numPr>
+        <w:ind w:firstLineChars="0"/>
+        <w:rPr>
+          <w:sz w:val="28"/>
+          <w:szCs w:val="28"/>
+        </w:rPr>
+      </w:pPr>
+      <w:r>
+        <w:rPr>
+          <w:rFonts w:hint="eastAsia"/>
+          <w:sz w:val="28"/>
+          <w:szCs w:val="28"/>
+        </w:rPr>
+        <w:t>Scropts</w:t>
+      </w:r>
+      <w:r>
+        <w:rPr>
+          <w:sz w:val="28"/>
+          <w:szCs w:val="28"/>
+        </w:rPr>
+        <w:t>：CS脚本</w:t>
+      </w:r>
+    </w:p>
+    <w:p>
+      <w:pPr>
+        <w:pStyle w:val="5"/>
+        <w:numPr>
+          <w:ilvl w:val="0"/>
+          <w:numId w:val="2"/>
+        </w:numPr>
+        <w:ind w:firstLineChars="0"/>
+        <w:rPr>
+          <w:sz w:val="28"/>
+          <w:szCs w:val="28"/>
+        </w:rPr>
+      </w:pPr>
+      <w:r>
+        <w:rPr>
+          <w:rFonts w:hint="eastAsia"/>
+          <w:sz w:val="28"/>
+          <w:szCs w:val="28"/>
+          <w:lang w:val="en-US" w:eastAsia="zh-CN"/>
+        </w:rPr>
+        <w:t>Third: 第三方插件：</w:t>
+      </w:r>
+      <w:r>
+        <w:rPr>
+          <w:sz w:val="28"/>
+          <w:szCs w:val="28"/>
+        </w:rPr>
+        <w:t>EasyTouch</w:t>
+      </w:r>
+      <w:r>
+        <w:rPr>
+          <w:rFonts w:hint="eastAsia"/>
+          <w:sz w:val="28"/>
+          <w:szCs w:val="28"/>
+          <w:lang w:val="en-US" w:eastAsia="zh-CN"/>
+        </w:rPr>
+        <w:t>和</w:t>
+      </w:r>
+      <w:r>
+        <w:rPr>
+          <w:rFonts w:hint="eastAsia"/>
+          <w:sz w:val="28"/>
+          <w:szCs w:val="28"/>
+        </w:rPr>
+        <w:t>Reporter真机日志</w:t>
+      </w:r>
+      <w:r>
+        <w:rPr>
+          <w:sz w:val="28"/>
+          <w:szCs w:val="28"/>
+        </w:rPr>
+        <w:t>输出插件</w:t>
+      </w:r>
+    </w:p>
+    <w:p>
+      <w:pPr>
+        <w:pStyle w:val="5"/>
+        <w:numPr>
+          <w:ilvl w:val="0"/>
+          <w:numId w:val="2"/>
+        </w:numPr>
+        <w:ind w:firstLineChars="0"/>
+        <w:rPr>
+          <w:sz w:val="28"/>
+          <w:szCs w:val="28"/>
+        </w:rPr>
+      </w:pPr>
+      <w:r>
+        <w:rPr>
+          <w:rFonts w:hint="eastAsia"/>
+          <w:sz w:val="28"/>
+          <w:szCs w:val="28"/>
+        </w:rPr>
+        <w:t>S</w:t>
+      </w:r>
+      <w:r>
+        <w:rPr>
+          <w:sz w:val="28"/>
+          <w:szCs w:val="28"/>
+        </w:rPr>
+        <w:t>treamingAssets</w:t>
+      </w:r>
+      <w:r>
+        <w:rPr>
+          <w:rFonts w:hint="eastAsia"/>
+          <w:sz w:val="28"/>
+          <w:szCs w:val="28"/>
+        </w:rPr>
+        <w:t>：</w:t>
+      </w:r>
+      <w:r>
+        <w:rPr>
+          <w:sz w:val="28"/>
+          <w:szCs w:val="28"/>
+        </w:rPr>
+        <w:t>AB</w:t>
+      </w:r>
+      <w:r>
+        <w:rPr>
+          <w:rFonts w:hint="eastAsia"/>
+          <w:sz w:val="28"/>
+          <w:szCs w:val="28"/>
+        </w:rPr>
+        <w:t>打包</w:t>
+      </w:r>
+      <w:r>
+        <w:rPr>
+          <w:sz w:val="28"/>
+          <w:szCs w:val="28"/>
+        </w:rPr>
+        <w:t>资源</w:t>
+      </w:r>
+    </w:p>
+    <w:p>
+      <w:pPr>
+        <w:pStyle w:val="5"/>
+        <w:numPr>
+          <w:ilvl w:val="0"/>
+          <w:numId w:val="2"/>
+        </w:numPr>
+        <w:ind w:firstLineChars="0"/>
+        <w:rPr>
+          <w:sz w:val="28"/>
+          <w:szCs w:val="28"/>
+        </w:rPr>
+      </w:pPr>
+      <w:r>
+        <w:rPr>
+          <w:rFonts w:hint="eastAsia"/>
+          <w:sz w:val="28"/>
+          <w:szCs w:val="28"/>
+        </w:rPr>
+        <w:t>XLua</w:t>
+      </w:r>
+      <w:r>
+        <w:rPr>
+          <w:rFonts w:hint="eastAsia"/>
+          <w:sz w:val="28"/>
+          <w:szCs w:val="28"/>
+          <w:lang w:eastAsia="zh-CN"/>
+        </w:rPr>
+        <w:t>：</w:t>
+      </w:r>
+      <w:r>
+        <w:rPr>
+          <w:rFonts w:hint="eastAsia"/>
+          <w:sz w:val="28"/>
+          <w:szCs w:val="28"/>
+          <w:lang w:val="en-US" w:eastAsia="zh-CN"/>
+        </w:rPr>
+        <w:t>xlua源码示例</w:t>
+      </w:r>
+    </w:p>
+    <w:p>
+      <w:pPr>
+        <w:pStyle w:val="5"/>
+        <w:numPr>
+          <w:numId w:val="0"/>
+        </w:numPr>
+        <w:ind w:left="560" w:leftChars="0"/>
+        <w:rPr>
+          <w:sz w:val="28"/>
+          <w:szCs w:val="28"/>
+        </w:rPr>
+      </w:pPr>
+    </w:p>
+    <w:p/>
+    <w:p/>
+    <w:p/>
+    <w:p/>
+    <w:p/>
+    <w:p/>
+    <w:p/>
+    <w:p/>
+    <w:p/>
+    <w:p/>
+    <w:p/>
+    <w:p/>
+    <w:p/>
+    <w:p>
+      <w:pPr>
+        <w:rPr>
+          <w:rFonts w:hint="default"/>
+          <w:lang w:val="en-US" w:eastAsia="zh-CN"/>
+        </w:rPr>
+      </w:pPr>
+    </w:p>
+    <w:p>
+      <w:pPr>
         <w:pStyle w:val="2"/>
         <w:keepNext w:val="0"/>
         <w:keepLines w:val="0"/>
@@ -145,8 +1049,6 @@
         </w:rPr>
         <w:t>UI管理模块 </w:t>
       </w:r>
-      <w:bookmarkStart w:id="0" w:name="_GoBack"/>
-      <w:bookmarkEnd w:id="0"/>
     </w:p>
     <w:p>
       <w:pPr>
@@ -453,6 +1355,7 @@
       <w:pPr>
         <w:widowControl w:val="0"/>
         <w:numPr>
+          <w:ilvl w:val="0"/>
           <w:numId w:val="0"/>
         </w:numPr>
         <w:jc w:val="both"/>
@@ -498,7 +1401,7 @@
 </file>
 
 <file path=word/numbering.xml><?xml version="1.0" encoding="utf-8"?>
-<w:numbering xmlns:wpc="http://schemas.microsoft.com/office/word/2010/wordprocessingCanvas" xmlns:mc="http://schemas.openxmlformats.org/markup-compatibility/2006" xmlns:o="urn:schemas-microsoft-com:office:office" xmlns:r="http://schemas.openxmlformats.org/officeDocument/2006/relationships" xmlns:m="http://schemas.openxmlformats.org/officeDocument/2006/math" xmlns:v="urn:schemas-microsoft-com:vml" xmlns:wp14="http://schemas.microsoft.com/office/word/2010/wordprocessingDrawing" xmlns:wp="http://schemas.openxmlformats.org/drawingml/2006/wordprocessingDrawing" xmlns:w10="urn:schemas-microsoft-com:office:word" xmlns:w="http://schemas.openxmlformats.org/wordprocessingml/2006/main" xmlns:w14="http://schemas.microsoft.com/office/word/2010/wordml" xmlns:wpg="http://schemas.microsoft.com/office/word/2010/wordprocessingGroup" xmlns:wpi="http://schemas.microsoft.com/office/word/2010/wordprocessingInk" xmlns:wne="http://schemas.microsoft.com/office/word/2006/wordml" xmlns:wps="http://schemas.microsoft.com/office/word/2010/wordprocessingShape" xmlns:wpsCustomData="http://www.wps.cn/officeDocument/2013/wpsCustomData" mc:Ignorable="w14 wp14">
+<w:numbering xmlns:wpc="http://schemas.microsoft.com/office/word/2010/wordprocessingCanvas" xmlns:mc="http://schemas.openxmlformats.org/markup-compatibility/2006" xmlns:o="urn:schemas-microsoft-com:office:office" xmlns:r="http://schemas.openxmlformats.org/officeDocument/2006/relationships" xmlns:m="http://schemas.openxmlformats.org/officeDocument/2006/math" xmlns:v="urn:schemas-microsoft-com:vml" xmlns:wp14="http://schemas.microsoft.com/office/word/2010/wordprocessingDrawing" xmlns:wp="http://schemas.openxmlformats.org/drawingml/2006/wordprocessingDrawing" xmlns:w10="urn:schemas-microsoft-com:office:word" xmlns:w="http://schemas.openxmlformats.org/wordprocessingml/2006/main" xmlns:w14="http://schemas.microsoft.com/office/word/2010/wordml" xmlns:wpg="http://schemas.microsoft.com/office/word/2010/wordprocessingGroup" xmlns:wpi="http://schemas.microsoft.com/office/word/2010/wordprocessingInk" xmlns:wne="http://schemas.microsoft.com/office/word/2006/wordml" xmlns:wps="http://schemas.microsoft.com/office/word/2010/wordprocessingShape" mc:Ignorable="w14 wp14">
   <w:abstractNum w:abstractNumId="0">
     <w:nsid w:val="C42354C2"/>
     <w:multiLevelType w:val="singleLevel"/>
@@ -514,21 +1417,136 @@
       </w:rPr>
     </w:lvl>
   </w:abstractNum>
+  <w:abstractNum w:abstractNumId="1">
+    <w:nsid w:val="7A682A4E"/>
+    <w:multiLevelType w:val="multilevel"/>
+    <w:tmpl w:val="7A682A4E"/>
+    <w:lvl w:ilvl="0" w:tentative="0">
+      <w:start w:val="1"/>
+      <w:numFmt w:val="bullet"/>
+      <w:lvlText w:val=""/>
+      <w:lvlJc w:val="left"/>
+      <w:pPr>
+        <w:ind w:left="980" w:hanging="420"/>
+      </w:pPr>
+      <w:rPr>
+        <w:rFonts w:hint="default" w:ascii="Wingdings" w:hAnsi="Wingdings"/>
+      </w:rPr>
+    </w:lvl>
+    <w:lvl w:ilvl="1" w:tentative="0">
+      <w:start w:val="1"/>
+      <w:numFmt w:val="bullet"/>
+      <w:lvlText w:val=""/>
+      <w:lvlJc w:val="left"/>
+      <w:pPr>
+        <w:ind w:left="1400" w:hanging="420"/>
+      </w:pPr>
+      <w:rPr>
+        <w:rFonts w:hint="default" w:ascii="Wingdings" w:hAnsi="Wingdings"/>
+      </w:rPr>
+    </w:lvl>
+    <w:lvl w:ilvl="2" w:tentative="0">
+      <w:start w:val="1"/>
+      <w:numFmt w:val="bullet"/>
+      <w:lvlText w:val=""/>
+      <w:lvlJc w:val="left"/>
+      <w:pPr>
+        <w:ind w:left="1820" w:hanging="420"/>
+      </w:pPr>
+      <w:rPr>
+        <w:rFonts w:hint="default" w:ascii="Wingdings" w:hAnsi="Wingdings"/>
+      </w:rPr>
+    </w:lvl>
+    <w:lvl w:ilvl="3" w:tentative="0">
+      <w:start w:val="1"/>
+      <w:numFmt w:val="bullet"/>
+      <w:lvlText w:val=""/>
+      <w:lvlJc w:val="left"/>
+      <w:pPr>
+        <w:ind w:left="2240" w:hanging="420"/>
+      </w:pPr>
+      <w:rPr>
+        <w:rFonts w:hint="default" w:ascii="Wingdings" w:hAnsi="Wingdings"/>
+      </w:rPr>
+    </w:lvl>
+    <w:lvl w:ilvl="4" w:tentative="0">
+      <w:start w:val="1"/>
+      <w:numFmt w:val="bullet"/>
+      <w:lvlText w:val=""/>
+      <w:lvlJc w:val="left"/>
+      <w:pPr>
+        <w:ind w:left="2660" w:hanging="420"/>
+      </w:pPr>
+      <w:rPr>
+        <w:rFonts w:hint="default" w:ascii="Wingdings" w:hAnsi="Wingdings"/>
+      </w:rPr>
+    </w:lvl>
+    <w:lvl w:ilvl="5" w:tentative="0">
+      <w:start w:val="1"/>
+      <w:numFmt w:val="bullet"/>
+      <w:lvlText w:val=""/>
+      <w:lvlJc w:val="left"/>
+      <w:pPr>
+        <w:ind w:left="3080" w:hanging="420"/>
+      </w:pPr>
+      <w:rPr>
+        <w:rFonts w:hint="default" w:ascii="Wingdings" w:hAnsi="Wingdings"/>
+      </w:rPr>
+    </w:lvl>
+    <w:lvl w:ilvl="6" w:tentative="0">
+      <w:start w:val="1"/>
+      <w:numFmt w:val="bullet"/>
+      <w:lvlText w:val=""/>
+      <w:lvlJc w:val="left"/>
+      <w:pPr>
+        <w:ind w:left="3500" w:hanging="420"/>
+      </w:pPr>
+      <w:rPr>
+        <w:rFonts w:hint="default" w:ascii="Wingdings" w:hAnsi="Wingdings"/>
+      </w:rPr>
+    </w:lvl>
+    <w:lvl w:ilvl="7" w:tentative="0">
+      <w:start w:val="1"/>
+      <w:numFmt w:val="bullet"/>
+      <w:lvlText w:val=""/>
+      <w:lvlJc w:val="left"/>
+      <w:pPr>
+        <w:ind w:left="3920" w:hanging="420"/>
+      </w:pPr>
+      <w:rPr>
+        <w:rFonts w:hint="default" w:ascii="Wingdings" w:hAnsi="Wingdings"/>
+      </w:rPr>
+    </w:lvl>
+    <w:lvl w:ilvl="8" w:tentative="0">
+      <w:start w:val="1"/>
+      <w:numFmt w:val="bullet"/>
+      <w:lvlText w:val=""/>
+      <w:lvlJc w:val="left"/>
+      <w:pPr>
+        <w:ind w:left="4340" w:hanging="420"/>
+      </w:pPr>
+      <w:rPr>
+        <w:rFonts w:hint="default" w:ascii="Wingdings" w:hAnsi="Wingdings"/>
+      </w:rPr>
+    </w:lvl>
+  </w:abstractNum>
   <w:num w:numId="1">
     <w:abstractNumId w:val="0"/>
+  </w:num>
+  <w:num w:numId="2">
+    <w:abstractNumId w:val="1"/>
   </w:num>
 </w:numbering>
 </file>
 
 <file path=word/styles.xml><?xml version="1.0" encoding="utf-8"?>
-<w:styles xmlns:mc="http://schemas.openxmlformats.org/markup-compatibility/2006" xmlns:o="urn:schemas-microsoft-com:office:office" xmlns:r="http://schemas.openxmlformats.org/officeDocument/2006/relationships" xmlns:m="http://schemas.openxmlformats.org/officeDocument/2006/math" xmlns:v="urn:schemas-microsoft-com:vml" xmlns:w="http://schemas.openxmlformats.org/wordprocessingml/2006/main" xmlns:w14="http://schemas.microsoft.com/office/word/2010/wordml" xmlns:w10="urn:schemas-microsoft-com:office:word" xmlns:sl="http://schemas.openxmlformats.org/schemaLibrary/2006/main" xmlns:wpsCustomData="http://www.wps.cn/officeDocument/2013/wpsCustomData" mc:Ignorable="w14">
+<w:styles xmlns:mc="http://schemas.openxmlformats.org/markup-compatibility/2006" xmlns:o="urn:schemas-microsoft-com:office:office" xmlns:r="http://schemas.openxmlformats.org/officeDocument/2006/relationships" xmlns:m="http://schemas.openxmlformats.org/officeDocument/2006/math" xmlns:v="urn:schemas-microsoft-com:vml" xmlns:w="http://schemas.openxmlformats.org/wordprocessingml/2006/main" xmlns:w14="http://schemas.microsoft.com/office/word/2010/wordml" xmlns:w10="urn:schemas-microsoft-com:office:word" xmlns:sl="http://schemas.openxmlformats.org/schemaLibrary/2006/main" mc:Ignorable="w14">
   <w:docDefaults>
     <w:rPrDefault>
       <w:rPr>
-        <w:rFonts w:ascii="Times New Roman" w:hAnsi="Times New Roman" w:eastAsia="宋体" w:cs="Times New Roman"/>
+        <w:rFonts w:asciiTheme="minorHAnsi" w:hAnsiTheme="minorHAnsi" w:eastAsiaTheme="minorEastAsia" w:cstheme="minorBidi"/>
       </w:rPr>
     </w:rPrDefault>
-    <w:pPrDefault/>
   </w:docDefaults>
   <w:latentStyles w:count="260" w:defQFormat="0" w:defUnhideWhenUsed="1" w:defSemiHidden="1" w:defUIPriority="99" w:defLockedState="0">
     <w:lsdException w:qFormat="1" w:unhideWhenUsed="0" w:uiPriority="0" w:semiHidden="0" w:name="Normal"/>
@@ -634,7 +1652,7 @@
     <w:lsdException w:unhideWhenUsed="0" w:uiPriority="0" w:semiHidden="0" w:name="HTML Sample"/>
     <w:lsdException w:unhideWhenUsed="0" w:uiPriority="0" w:semiHidden="0" w:name="HTML Typewriter"/>
     <w:lsdException w:unhideWhenUsed="0" w:uiPriority="0" w:semiHidden="0" w:name="HTML Variable"/>
-    <w:lsdException w:unhideWhenUsed="0" w:uiPriority="0" w:name="Normal Table"/>
+    <w:lsdException w:qFormat="1" w:unhideWhenUsed="0" w:uiPriority="0" w:name="Normal Table"/>
     <w:lsdException w:unhideWhenUsed="0" w:uiPriority="0" w:semiHidden="0" w:name="annotation subject"/>
     <w:lsdException w:unhideWhenUsed="0" w:uiPriority="0" w:semiHidden="0" w:name="Table Simple 1"/>
     <w:lsdException w:unhideWhenUsed="0" w:uiPriority="0" w:semiHidden="0" w:name="Table Simple 2"/>
@@ -701,6 +1719,7 @@
     <w:lsdException w:unhideWhenUsed="0" w:uiPriority="63" w:semiHidden="0" w:name="Medium Shading 1 Accent 1"/>
     <w:lsdException w:unhideWhenUsed="0" w:uiPriority="64" w:semiHidden="0" w:name="Medium Shading 2 Accent 1"/>
     <w:lsdException w:unhideWhenUsed="0" w:uiPriority="65" w:semiHidden="0" w:name="Medium List 1 Accent 1"/>
+    <w:lsdException w:qFormat="1" w:unhideWhenUsed="0" w:uiPriority="34" w:semiHidden="0" w:name="List Paragraph"/>
     <w:lsdException w:unhideWhenUsed="0" w:uiPriority="66" w:semiHidden="0" w:name="Medium List 2 Accent 1"/>
     <w:lsdException w:unhideWhenUsed="0" w:uiPriority="67" w:semiHidden="0" w:name="Medium Grid 1 Accent 1"/>
     <w:lsdException w:unhideWhenUsed="0" w:uiPriority="68" w:semiHidden="0" w:name="Medium Grid 2 Accent 1"/>
@@ -827,6 +1846,7 @@
   <w:style w:type="table" w:default="1" w:styleId="3">
     <w:name w:val="Normal Table"/>
     <w:semiHidden/>
+    <w:qFormat/>
     <w:uiPriority w:val="0"/>
     <w:tblPr>
       <w:tblCellMar>
@@ -836,6 +1856,15 @@
         <w:right w:w="108" w:type="dxa"/>
       </w:tblCellMar>
     </w:tblPr>
+  </w:style>
+  <w:style w:type="paragraph" w:styleId="5">
+    <w:name w:val="List Paragraph"/>
+    <w:basedOn w:val="1"/>
+    <w:qFormat/>
+    <w:uiPriority w:val="34"/>
+    <w:pPr>
+      <w:ind w:firstLine="420" w:firstLineChars="200"/>
+    </w:pPr>
   </w:style>
 </w:styles>
 </file>

--- a/Xlua框架学习笔记.docx
+++ b/Xlua框架学习笔记.docx
@@ -433,8 +433,6 @@
         </w:rPr>
         <w:t>：</w:t>
       </w:r>
-      <w:bookmarkStart w:id="4" w:name="_GoBack"/>
-      <w:bookmarkEnd w:id="4"/>
     </w:p>
     <w:p>
       <w:pPr>
@@ -518,10 +516,10 @@
         </w:rPr>
         <w:t>：</w:t>
       </w:r>
-      <w:bookmarkStart w:id="0" w:name="OLE_LINK2"/>
-      <w:bookmarkStart w:id="1" w:name="OLE_LINK1"/>
-      <w:bookmarkStart w:id="2" w:name="OLE_LINK4"/>
-      <w:bookmarkStart w:id="3" w:name="OLE_LINK3"/>
+      <w:bookmarkStart w:id="0" w:name="OLE_LINK1"/>
+      <w:bookmarkStart w:id="1" w:name="OLE_LINK2"/>
+      <w:bookmarkStart w:id="2" w:name="OLE_LINK3"/>
+      <w:bookmarkStart w:id="3" w:name="OLE_LINK4"/>
     </w:p>
     <w:p>
       <w:pPr>
@@ -925,6 +923,7 @@
       <w:pPr>
         <w:pStyle w:val="5"/>
         <w:numPr>
+          <w:ilvl w:val="0"/>
           <w:numId w:val="0"/>
         </w:numPr>
         <w:ind w:left="560" w:leftChars="0"/>
@@ -936,25 +935,6 @@
     </w:p>
     <w:p/>
     <w:p/>
-    <w:p/>
-    <w:p/>
-    <w:p/>
-    <w:p/>
-    <w:p/>
-    <w:p/>
-    <w:p/>
-    <w:p/>
-    <w:p/>
-    <w:p/>
-    <w:p/>
-    <w:p>
-      <w:pPr>
-        <w:rPr>
-          <w:rFonts w:hint="default"/>
-          <w:lang w:val="en-US" w:eastAsia="zh-CN"/>
-        </w:rPr>
-      </w:pPr>
-    </w:p>
     <w:p>
       <w:pPr>
         <w:pStyle w:val="2"/>
@@ -1001,6 +981,8 @@
         </w:rPr>
         <w:t xml:space="preserve">Lua简介 </w:t>
       </w:r>
+      <w:bookmarkStart w:id="4" w:name="_GoBack"/>
+      <w:bookmarkEnd w:id="4"/>
     </w:p>
     <w:p>
       <w:pPr>
